--- a/modul 1/bai_3_mo_ta_thuat_toan_bang_Pseudo-code_va_Flowchart/bai_tap/Mo_ta_Thuat_toan_tim_gia_tri_lon_nhat_trong_day_so.docx
+++ b/modul 1/bai_3_mo_ta_thuat_toan_bang_Pseudo-code_va_Flowchart/bai_tap/Mo_ta_Thuat_toan_tim_gia_tri_lon_nhat_trong_day_so.docx
@@ -330,8 +330,30 @@
           <w:sz w:val="36"/>
           <w:szCs w:val="36"/>
         </w:rPr>
-        <w:t xml:space="preserve"> s</w:t>
-      </w:r>
+        <w:t xml:space="preserve"> </w:t>
+      </w:r>
+      <w:proofErr w:type="spellStart"/>
+      <w:r>
+        <w:rPr>
+          <w:rFonts w:ascii="Times New Roman" w:eastAsia="Times New Roman" w:hAnsi="Times New Roman" w:cs="Times New Roman"/>
+          <w:bCs/>
+          <w:color w:val="FF0000"/>
+          <w:sz w:val="36"/>
+          <w:szCs w:val="36"/>
+        </w:rPr>
+        <w:t>s</w:t>
+      </w:r>
+      <w:r>
+        <w:rPr>
+          <w:rFonts w:ascii="Times New Roman" w:eastAsia="Times New Roman" w:hAnsi="Times New Roman" w:cs="Times New Roman"/>
+          <w:bCs/>
+          <w:color w:val="FF0000"/>
+          <w:sz w:val="36"/>
+          <w:szCs w:val="36"/>
+        </w:rPr>
+        <w:t>ố</w:t>
+      </w:r>
+      <w:proofErr w:type="spellEnd"/>
     </w:p>
     <w:p>
       <w:pPr>
@@ -632,17 +654,31 @@
           <w:rFonts w:ascii="Times New Roman" w:eastAsia="Times New Roman" w:hAnsi="Times New Roman" w:cs="Times New Roman"/>
           <w:color w:val="000000" w:themeColor="text1"/>
         </w:rPr>
-        <w:t xml:space="preserve">    Input </w:t>
-      </w:r>
-      <w:proofErr w:type="spellStart"/>
-      <w:r>
-        <w:rPr>
-          <w:rFonts w:ascii="Times New Roman" w:eastAsia="Times New Roman" w:hAnsi="Times New Roman" w:cs="Times New Roman"/>
-          <w:color w:val="000000" w:themeColor="text1"/>
-        </w:rPr>
-        <w:t>ai</w:t>
-      </w:r>
-      <w:proofErr w:type="spellEnd"/>
+        <w:t xml:space="preserve">    Input a</w:t>
+      </w:r>
+      <w:r>
+        <w:rPr>
+          <w:rFonts w:ascii="Times New Roman" w:eastAsia="Times New Roman" w:hAnsi="Times New Roman" w:cs="Times New Roman"/>
+          <w:color w:val="000000" w:themeColor="text1"/>
+        </w:rPr>
+        <w:t>[</w:t>
+      </w:r>
+      <w:proofErr w:type="spellStart"/>
+      <w:r>
+        <w:rPr>
+          <w:rFonts w:ascii="Times New Roman" w:eastAsia="Times New Roman" w:hAnsi="Times New Roman" w:cs="Times New Roman"/>
+          <w:color w:val="000000" w:themeColor="text1"/>
+        </w:rPr>
+        <w:t>i</w:t>
+      </w:r>
+      <w:proofErr w:type="spellEnd"/>
+      <w:r>
+        <w:rPr>
+          <w:rFonts w:ascii="Times New Roman" w:eastAsia="Times New Roman" w:hAnsi="Times New Roman" w:cs="Times New Roman"/>
+          <w:color w:val="000000" w:themeColor="text1"/>
+        </w:rPr>
+        <w:t>]</w:t>
+      </w:r>
     </w:p>
     <w:p>
       <w:pPr>
@@ -702,7 +738,37 @@
           <w:rFonts w:ascii="Times New Roman" w:eastAsia="Times New Roman" w:hAnsi="Times New Roman" w:cs="Times New Roman"/>
           <w:color w:val="000000" w:themeColor="text1"/>
         </w:rPr>
-        <w:t>Max=a1</w:t>
+        <w:t>Max=</w:t>
+      </w:r>
+      <w:proofErr w:type="gramStart"/>
+      <w:r>
+        <w:rPr>
+          <w:rFonts w:ascii="Times New Roman" w:eastAsia="Times New Roman" w:hAnsi="Times New Roman" w:cs="Times New Roman"/>
+          <w:color w:val="000000" w:themeColor="text1"/>
+        </w:rPr>
+        <w:t>a</w:t>
+      </w:r>
+      <w:r>
+        <w:rPr>
+          <w:rFonts w:ascii="Times New Roman" w:eastAsia="Times New Roman" w:hAnsi="Times New Roman" w:cs="Times New Roman"/>
+          <w:color w:val="000000" w:themeColor="text1"/>
+        </w:rPr>
+        <w:t>[</w:t>
+      </w:r>
+      <w:proofErr w:type="gramEnd"/>
+      <w:r>
+        <w:rPr>
+          <w:rFonts w:ascii="Times New Roman" w:eastAsia="Times New Roman" w:hAnsi="Times New Roman" w:cs="Times New Roman"/>
+          <w:color w:val="000000" w:themeColor="text1"/>
+        </w:rPr>
+        <w:t>1</w:t>
+      </w:r>
+      <w:r>
+        <w:rPr>
+          <w:rFonts w:ascii="Times New Roman" w:eastAsia="Times New Roman" w:hAnsi="Times New Roman" w:cs="Times New Roman"/>
+          <w:color w:val="000000" w:themeColor="text1"/>
+        </w:rPr>
+        <w:t>]</w:t>
       </w:r>
     </w:p>
     <w:p>
@@ -763,17 +829,31 @@
           <w:rFonts w:ascii="Times New Roman" w:eastAsia="Times New Roman" w:hAnsi="Times New Roman" w:cs="Times New Roman"/>
           <w:color w:val="000000" w:themeColor="text1"/>
         </w:rPr>
-        <w:t xml:space="preserve">   If </w:t>
-      </w:r>
-      <w:proofErr w:type="spellStart"/>
-      <w:r>
-        <w:rPr>
-          <w:rFonts w:ascii="Times New Roman" w:eastAsia="Times New Roman" w:hAnsi="Times New Roman" w:cs="Times New Roman"/>
-          <w:color w:val="000000" w:themeColor="text1"/>
-        </w:rPr>
-        <w:t>ai</w:t>
-      </w:r>
-      <w:proofErr w:type="spellEnd"/>
+        <w:t xml:space="preserve">   If a</w:t>
+      </w:r>
+      <w:r>
+        <w:rPr>
+          <w:rFonts w:ascii="Times New Roman" w:eastAsia="Times New Roman" w:hAnsi="Times New Roman" w:cs="Times New Roman"/>
+          <w:color w:val="000000" w:themeColor="text1"/>
+        </w:rPr>
+        <w:t>[</w:t>
+      </w:r>
+      <w:proofErr w:type="spellStart"/>
+      <w:r>
+        <w:rPr>
+          <w:rFonts w:ascii="Times New Roman" w:eastAsia="Times New Roman" w:hAnsi="Times New Roman" w:cs="Times New Roman"/>
+          <w:color w:val="000000" w:themeColor="text1"/>
+        </w:rPr>
+        <w:t>i</w:t>
+      </w:r>
+      <w:proofErr w:type="spellEnd"/>
+      <w:r>
+        <w:rPr>
+          <w:rFonts w:ascii="Times New Roman" w:eastAsia="Times New Roman" w:hAnsi="Times New Roman" w:cs="Times New Roman"/>
+          <w:color w:val="000000" w:themeColor="text1"/>
+        </w:rPr>
+        <w:t>]</w:t>
+      </w:r>
       <w:r>
         <w:rPr>
           <w:rFonts w:ascii="Times New Roman" w:eastAsia="Times New Roman" w:hAnsi="Times New Roman" w:cs="Times New Roman"/>
@@ -794,17 +874,31 @@
           <w:rFonts w:ascii="Times New Roman" w:eastAsia="Times New Roman" w:hAnsi="Times New Roman" w:cs="Times New Roman"/>
           <w:color w:val="000000" w:themeColor="text1"/>
         </w:rPr>
-        <w:t xml:space="preserve">      Max=</w:t>
-      </w:r>
-      <w:proofErr w:type="spellStart"/>
-      <w:r>
-        <w:rPr>
-          <w:rFonts w:ascii="Times New Roman" w:eastAsia="Times New Roman" w:hAnsi="Times New Roman" w:cs="Times New Roman"/>
-          <w:color w:val="000000" w:themeColor="text1"/>
-        </w:rPr>
-        <w:t>ai</w:t>
-      </w:r>
-      <w:proofErr w:type="spellEnd"/>
+        <w:t xml:space="preserve">      Max=a</w:t>
+      </w:r>
+      <w:r>
+        <w:rPr>
+          <w:rFonts w:ascii="Times New Roman" w:eastAsia="Times New Roman" w:hAnsi="Times New Roman" w:cs="Times New Roman"/>
+          <w:color w:val="000000" w:themeColor="text1"/>
+        </w:rPr>
+        <w:t>[</w:t>
+      </w:r>
+      <w:proofErr w:type="spellStart"/>
+      <w:r>
+        <w:rPr>
+          <w:rFonts w:ascii="Times New Roman" w:eastAsia="Times New Roman" w:hAnsi="Times New Roman" w:cs="Times New Roman"/>
+          <w:color w:val="000000" w:themeColor="text1"/>
+        </w:rPr>
+        <w:t>i</w:t>
+      </w:r>
+      <w:proofErr w:type="spellEnd"/>
+      <w:r>
+        <w:rPr>
+          <w:rFonts w:ascii="Times New Roman" w:eastAsia="Times New Roman" w:hAnsi="Times New Roman" w:cs="Times New Roman"/>
+          <w:color w:val="000000" w:themeColor="text1"/>
+        </w:rPr>
+        <w:t>]</w:t>
+      </w:r>
     </w:p>
     <w:p>
       <w:pPr>
@@ -1036,32 +1130,24 @@
     </w:p>
     <w:p>
       <w:pPr>
-        <w:rPr>
-          <w:rFonts w:ascii="Times New Roman" w:eastAsia="Times New Roman" w:hAnsi="Times New Roman" w:cs="Times New Roman"/>
-          <w:color w:val="000000" w:themeColor="text1"/>
-        </w:rPr>
-      </w:pPr>
-    </w:p>
-    <w:p>
-      <w:pPr>
-        <w:rPr>
-          <w:rFonts w:ascii="Times New Roman" w:eastAsia="Times New Roman" w:hAnsi="Times New Roman" w:cs="Times New Roman"/>
-          <w:color w:val="000000" w:themeColor="text1"/>
-        </w:rPr>
-      </w:pPr>
-      <w:bookmarkStart w:id="0" w:name="_GoBack"/>
-      <w:bookmarkEnd w:id="0"/>
+        <w:jc w:val="center"/>
+        <w:rPr>
+          <w:rFonts w:ascii="Times New Roman" w:eastAsia="Times New Roman" w:hAnsi="Times New Roman" w:cs="Times New Roman"/>
+          <w:color w:val="000000" w:themeColor="text1"/>
+        </w:rPr>
+      </w:pPr>
       <w:r>
         <w:rPr>
           <w:rFonts w:ascii="Times New Roman" w:eastAsia="Times New Roman" w:hAnsi="Times New Roman" w:cs="Times New Roman"/>
           <w:noProof/>
           <w:color w:val="000000" w:themeColor="text1"/>
         </w:rPr>
+        <w:lastRenderedPageBreak/>
         <w:drawing>
           <wp:inline distT="0" distB="0" distL="0" distR="0">
-            <wp:extent cx="7924800" cy="5943600"/>
+            <wp:extent cx="3276600" cy="9105900"/>
             <wp:effectExtent l="0" t="0" r="0" b="0"/>
-            <wp:docPr id="1" name="Picture 1"/>
+            <wp:docPr id="3" name="Picture 3" descr="D:\Downloads\b1 (1).png"/>
             <wp:cNvGraphicFramePr>
               <a:graphicFrameLocks xmlns:a="http://schemas.openxmlformats.org/drawingml/2006/main" noChangeAspect="1"/>
             </wp:cNvGraphicFramePr>
@@ -1069,29 +1155,36 @@
               <a:graphicData uri="http://schemas.openxmlformats.org/drawingml/2006/picture">
                 <pic:pic xmlns:pic="http://schemas.openxmlformats.org/drawingml/2006/picture">
                   <pic:nvPicPr>
-                    <pic:cNvPr id="1" name="IMG_20210722_162948.jpg"/>
-                    <pic:cNvPicPr/>
+                    <pic:cNvPr id="0" name="Picture 2" descr="D:\Downloads\b1 (1).png"/>
+                    <pic:cNvPicPr>
+                      <a:picLocks noChangeAspect="1" noChangeArrowheads="1"/>
+                    </pic:cNvPicPr>
                   </pic:nvPicPr>
                   <pic:blipFill>
-                    <a:blip r:embed="rId4" cstate="print">
+                    <a:blip r:embed="rId4">
                       <a:extLst>
                         <a:ext uri="{28A0092B-C50C-407E-A947-70E740481C1C}">
                           <a14:useLocalDpi xmlns:a14="http://schemas.microsoft.com/office/drawing/2010/main" val="0"/>
                         </a:ext>
                       </a:extLst>
                     </a:blip>
+                    <a:srcRect/>
                     <a:stretch>
                       <a:fillRect/>
                     </a:stretch>
                   </pic:blipFill>
-                  <pic:spPr>
-                    <a:xfrm rot="5400000">
+                  <pic:spPr bwMode="auto">
+                    <a:xfrm>
                       <a:off x="0" y="0"/>
-                      <a:ext cx="7924800" cy="5943600"/>
+                      <a:ext cx="3276600" cy="9105900"/>
                     </a:xfrm>
                     <a:prstGeom prst="rect">
                       <a:avLst/>
                     </a:prstGeom>
+                    <a:noFill/>
+                    <a:ln>
+                      <a:noFill/>
+                    </a:ln>
                   </pic:spPr>
                 </pic:pic>
               </a:graphicData>
@@ -1099,6 +1192,16 @@
           </wp:inline>
         </w:drawing>
       </w:r>
+      <w:bookmarkStart w:id="0" w:name="_GoBack"/>
+      <w:bookmarkEnd w:id="0"/>
+    </w:p>
+    <w:p>
+      <w:pPr>
+        <w:rPr>
+          <w:rFonts w:ascii="Times New Roman" w:eastAsia="Times New Roman" w:hAnsi="Times New Roman" w:cs="Times New Roman"/>
+          <w:color w:val="000000" w:themeColor="text1"/>
+        </w:rPr>
+      </w:pPr>
     </w:p>
     <w:sectPr>
       <w:pgSz w:w="12240" w:h="15840"/>
